--- a/6-过程管理/流程制度规范类文件/YNTD-ITSS-0603-事件管理程序.docx
+++ b/6-过程管理/流程制度规范类文件/YNTD-ITSS-0603-事件管理程序.docx
@@ -27,6 +27,59 @@
         </w:rPr>
       </w:pPr>
       <w:bookmarkStart w:id="0" w:name="_Toc22924"/>
+      <w:bookmarkStart w:id="35" w:name="_GoBack"/>
+      <w:r>
+        <w:drawing>
+          <wp:anchor distT="0" distB="0" distL="114300" distR="114300" simplePos="0" relativeHeight="251659264" behindDoc="1" locked="0" layoutInCell="1" allowOverlap="1">
+            <wp:simplePos x="0" y="0"/>
+            <wp:positionH relativeFrom="column">
+              <wp:posOffset>-1186815</wp:posOffset>
+            </wp:positionH>
+            <wp:positionV relativeFrom="paragraph">
+              <wp:posOffset>15875</wp:posOffset>
+            </wp:positionV>
+            <wp:extent cx="7609840" cy="9761855"/>
+            <wp:effectExtent l="0" t="0" r="10160" b="6985"/>
+            <wp:wrapNone/>
+            <wp:docPr id="1" name="图片 1"/>
+            <wp:cNvGraphicFramePr>
+              <a:graphicFrameLocks xmlns:a="http://schemas.openxmlformats.org/drawingml/2006/main" noChangeAspect="1"/>
+            </wp:cNvGraphicFramePr>
+            <a:graphic xmlns:a="http://schemas.openxmlformats.org/drawingml/2006/main">
+              <a:graphicData uri="http://schemas.openxmlformats.org/drawingml/2006/picture">
+                <pic:pic xmlns:pic="http://schemas.openxmlformats.org/drawingml/2006/picture">
+                  <pic:nvPicPr>
+                    <pic:cNvPr id="1" name="图片 1"/>
+                    <pic:cNvPicPr>
+                      <a:picLocks noChangeAspect="1"/>
+                    </pic:cNvPicPr>
+                  </pic:nvPicPr>
+                  <pic:blipFill>
+                    <a:blip r:embed="rId6"/>
+                    <a:stretch>
+                      <a:fillRect/>
+                    </a:stretch>
+                  </pic:blipFill>
+                  <pic:spPr>
+                    <a:xfrm>
+                      <a:off x="0" y="0"/>
+                      <a:ext cx="7609840" cy="9761855"/>
+                    </a:xfrm>
+                    <a:prstGeom prst="rect">
+                      <a:avLst/>
+                    </a:prstGeom>
+                    <a:noFill/>
+                    <a:ln>
+                      <a:noFill/>
+                    </a:ln>
+                  </pic:spPr>
+                </pic:pic>
+              </a:graphicData>
+            </a:graphic>
+          </wp:anchor>
+        </w:drawing>
+      </w:r>
+      <w:bookmarkEnd w:id="35"/>
       <w:r>
         <w:rPr>
           <w:rFonts w:hint="eastAsia"/>
@@ -102,16 +155,7 @@
           <w:rFonts w:hint="eastAsia"/>
           <w:lang w:val="en-US" w:eastAsia="zh-CN"/>
         </w:rPr>
-        <w:t>（YNTD-ITSS-06</w:t>
-      </w:r>
-      <w:bookmarkStart w:id="35" w:name="_GoBack"/>
-      <w:bookmarkEnd w:id="35"/>
-      <w:r>
-        <w:rPr>
-          <w:rFonts w:hint="eastAsia"/>
-          <w:lang w:val="en-US" w:eastAsia="zh-CN"/>
-        </w:rPr>
-        <w:t>01）</w:t>
+        <w:t>（YNTD-ITSS-0601）</w:t>
       </w:r>
       <w:bookmarkEnd w:id="2"/>
     </w:p>
@@ -693,12 +737,6 @@
             <w:insideH w:val="single" w:color="000000" w:sz="6" w:space="0"/>
             <w:insideV w:val="single" w:color="000000" w:sz="6" w:space="0"/>
           </w:tblBorders>
-          <w:tblCellMar>
-            <w:top w:w="0" w:type="dxa"/>
-            <w:left w:w="0" w:type="dxa"/>
-            <w:bottom w:w="0" w:type="dxa"/>
-            <w:right w:w="0" w:type="dxa"/>
-          </w:tblCellMar>
         </w:tblPrEx>
         <w:trPr>
           <w:trHeight w:val="489" w:hRule="atLeast"/>
@@ -5515,7 +5553,7 @@
                     </pic:cNvPicPr>
                   </pic:nvPicPr>
                   <pic:blipFill>
-                    <a:blip r:embed="rId6"/>
+                    <a:blip r:embed="rId7"/>
                     <a:stretch>
                       <a:fillRect/>
                     </a:stretch>
@@ -5596,7 +5634,7 @@
                     </pic:cNvPicPr>
                   </pic:nvPicPr>
                   <pic:blipFill>
-                    <a:blip r:embed="rId7"/>
+                    <a:blip r:embed="rId8"/>
                     <a:stretch>
                       <a:fillRect/>
                     </a:stretch>
@@ -7330,7 +7368,7 @@
                     </pic:cNvPicPr>
                   </pic:nvPicPr>
                   <pic:blipFill>
-                    <a:blip r:embed="rId8"/>
+                    <a:blip r:embed="rId9"/>
                     <a:stretch>
                       <a:fillRect/>
                     </a:stretch>
@@ -7497,12 +7535,6 @@
             <w:insideH w:val="single" w:color="000000" w:sz="2" w:space="0"/>
             <w:insideV w:val="single" w:color="000000" w:sz="2" w:space="0"/>
           </w:tblBorders>
-          <w:tblCellMar>
-            <w:top w:w="0" w:type="dxa"/>
-            <w:left w:w="0" w:type="dxa"/>
-            <w:bottom w:w="0" w:type="dxa"/>
-            <w:right w:w="0" w:type="dxa"/>
-          </w:tblCellMar>
         </w:tblPrEx>
         <w:trPr>
           <w:trHeight w:val="601" w:hRule="atLeast"/>
@@ -9040,7 +9072,7 @@
                     </pic:cNvPicPr>
                   </pic:nvPicPr>
                   <pic:blipFill>
-                    <a:blip r:embed="rId9"/>
+                    <a:blip r:embed="rId10"/>
                     <a:stretch>
                       <a:fillRect/>
                     </a:stretch>
@@ -9483,7 +9515,7 @@
                     </pic:cNvPicPr>
                   </pic:nvPicPr>
                   <pic:blipFill>
-                    <a:blip r:embed="rId10"/>
+                    <a:blip r:embed="rId11"/>
                     <a:stretch>
                       <a:fillRect/>
                     </a:stretch>
@@ -10483,7 +10515,7 @@
                     </pic:cNvPicPr>
                   </pic:nvPicPr>
                   <pic:blipFill>
-                    <a:blip r:embed="rId11"/>
+                    <a:blip r:embed="rId12"/>
                     <a:stretch>
                       <a:fillRect/>
                     </a:stretch>

--- a/6-过程管理/流程制度规范类文件/YNTD-ITSS-0603-事件管理程序.docx
+++ b/6-过程管理/流程制度规范类文件/YNTD-ITSS-0603-事件管理程序.docx
@@ -26,8 +26,7 @@
           <w:lang w:val="en-US" w:eastAsia="zh-CN"/>
         </w:rPr>
       </w:pPr>
-      <w:bookmarkStart w:id="0" w:name="_Toc22924"/>
-      <w:bookmarkStart w:id="35" w:name="_GoBack"/>
+      <w:bookmarkStart w:id="0" w:name="_Toc1699"/>
       <w:r>
         <w:drawing>
           <wp:anchor distT="0" distB="0" distL="114300" distR="114300" simplePos="0" relativeHeight="251659264" behindDoc="1" locked="0" layoutInCell="1" allowOverlap="1">
@@ -79,7 +78,6 @@
           </wp:anchor>
         </w:drawing>
       </w:r>
-      <w:bookmarkEnd w:id="35"/>
       <w:r>
         <w:rPr>
           <w:rFonts w:hint="eastAsia"/>
@@ -114,7 +112,7 @@
           <w:lang w:val="en-US" w:eastAsia="zh-CN"/>
         </w:rPr>
       </w:pPr>
-      <w:bookmarkStart w:id="1" w:name="_Toc21015"/>
+      <w:bookmarkStart w:id="1" w:name="_Toc23264"/>
       <w:r>
         <w:rPr>
           <w:rFonts w:hint="eastAsia"/>
@@ -149,7 +147,7 @@
           <w:lang w:val="en-US" w:eastAsia="zh-CN"/>
         </w:rPr>
       </w:pPr>
-      <w:bookmarkStart w:id="2" w:name="_Toc24418"/>
+      <w:bookmarkStart w:id="2" w:name="_Toc29051"/>
       <w:r>
         <w:rPr>
           <w:rFonts w:hint="eastAsia"/>
@@ -682,7 +680,7 @@
           <w:szCs w:val="30"/>
         </w:rPr>
       </w:pPr>
-      <w:bookmarkStart w:id="3" w:name="_Toc12718"/>
+      <w:bookmarkStart w:id="3" w:name="_Toc24617"/>
       <w:r>
         <w:rPr>
           <w:rFonts w:ascii="宋体" w:hAnsi="宋体" w:eastAsia="宋体" w:cs="宋体"/>
@@ -737,6 +735,12 @@
             <w:insideH w:val="single" w:color="000000" w:sz="6" w:space="0"/>
             <w:insideV w:val="single" w:color="000000" w:sz="6" w:space="0"/>
           </w:tblBorders>
+          <w:tblCellMar>
+            <w:top w:w="0" w:type="dxa"/>
+            <w:left w:w="0" w:type="dxa"/>
+            <w:bottom w:w="0" w:type="dxa"/>
+            <w:right w:w="0" w:type="dxa"/>
+          </w:tblCellMar>
         </w:tblPrEx>
         <w:trPr>
           <w:trHeight w:val="489" w:hRule="atLeast"/>
@@ -2232,7 +2236,7 @@
               <w:rFonts w:hint="default"/>
               <w:lang w:val="en-US" w:eastAsia="zh-CN"/>
             </w:rPr>
-            <w:instrText xml:space="preserve"> HYPERLINK \l _Toc22924 </w:instrText>
+            <w:instrText xml:space="preserve"> HYPERLINK \l _Toc1699 </w:instrText>
           </w:r>
           <w:r>
             <w:rPr>
@@ -2255,7 +2259,7 @@
             <w:fldChar w:fldCharType="begin"/>
           </w:r>
           <w:r>
-            <w:instrText xml:space="preserve"> PAGEREF _Toc22924 \h </w:instrText>
+            <w:instrText xml:space="preserve"> PAGEREF _Toc1699 \h </w:instrText>
           </w:r>
           <w:r>
             <w:fldChar w:fldCharType="separate"/>
@@ -2293,7 +2297,7 @@
               <w:rFonts w:hint="default"/>
               <w:lang w:val="en-US" w:eastAsia="zh-CN"/>
             </w:rPr>
-            <w:instrText xml:space="preserve"> HYPERLINK \l _Toc21015 </w:instrText>
+            <w:instrText xml:space="preserve"> HYPERLINK \l _Toc23264 </w:instrText>
           </w:r>
           <w:r>
             <w:rPr>
@@ -2316,7 +2320,7 @@
             <w:fldChar w:fldCharType="begin"/>
           </w:r>
           <w:r>
-            <w:instrText xml:space="preserve"> PAGEREF _Toc21015 \h </w:instrText>
+            <w:instrText xml:space="preserve"> PAGEREF _Toc23264 \h </w:instrText>
           </w:r>
           <w:r>
             <w:fldChar w:fldCharType="separate"/>
@@ -2354,7 +2358,7 @@
               <w:rFonts w:hint="default"/>
               <w:lang w:val="en-US" w:eastAsia="zh-CN"/>
             </w:rPr>
-            <w:instrText xml:space="preserve"> HYPERLINK \l _Toc24418 </w:instrText>
+            <w:instrText xml:space="preserve"> HYPERLINK \l _Toc29051 </w:instrText>
           </w:r>
           <w:r>
             <w:rPr>
@@ -2368,7 +2372,7 @@
               <w:rFonts w:hint="eastAsia"/>
               <w:lang w:val="en-US" w:eastAsia="zh-CN"/>
             </w:rPr>
-            <w:t>（YNTD-ITSS-0501）</w:t>
+            <w:t>（YNTD-ITSS-0601）</w:t>
           </w:r>
           <w:r>
             <w:tab/>
@@ -2377,7 +2381,7 @@
             <w:fldChar w:fldCharType="begin"/>
           </w:r>
           <w:r>
-            <w:instrText xml:space="preserve"> PAGEREF _Toc24418 \h </w:instrText>
+            <w:instrText xml:space="preserve"> PAGEREF _Toc29051 \h </w:instrText>
           </w:r>
           <w:r>
             <w:fldChar w:fldCharType="separate"/>
@@ -2415,7 +2419,7 @@
               <w:rFonts w:hint="default"/>
               <w:lang w:val="en-US" w:eastAsia="zh-CN"/>
             </w:rPr>
-            <w:instrText xml:space="preserve"> HYPERLINK \l _Toc12718 </w:instrText>
+            <w:instrText xml:space="preserve"> HYPERLINK \l _Toc24617 </w:instrText>
           </w:r>
           <w:r>
             <w:rPr>
@@ -2440,7 +2444,7 @@
             <w:fldChar w:fldCharType="begin"/>
           </w:r>
           <w:r>
-            <w:instrText xml:space="preserve"> PAGEREF _Toc12718 \h </w:instrText>
+            <w:instrText xml:space="preserve"> PAGEREF _Toc24617 \h </w:instrText>
           </w:r>
           <w:r>
             <w:fldChar w:fldCharType="separate"/>
@@ -2478,7 +2482,7 @@
               <w:rFonts w:hint="default"/>
               <w:lang w:val="en-US" w:eastAsia="zh-CN"/>
             </w:rPr>
-            <w:instrText xml:space="preserve"> HYPERLINK \l _Toc28526 </w:instrText>
+            <w:instrText xml:space="preserve"> HYPERLINK \l _Toc30545 </w:instrText>
           </w:r>
           <w:r>
             <w:rPr>
@@ -2501,7 +2505,7 @@
             <w:fldChar w:fldCharType="begin"/>
           </w:r>
           <w:r>
-            <w:instrText xml:space="preserve"> PAGEREF _Toc28526 \h </w:instrText>
+            <w:instrText xml:space="preserve"> PAGEREF _Toc30545 \h </w:instrText>
           </w:r>
           <w:r>
             <w:fldChar w:fldCharType="separate"/>
@@ -2539,7 +2543,7 @@
               <w:rFonts w:hint="default"/>
               <w:lang w:val="en-US" w:eastAsia="zh-CN"/>
             </w:rPr>
-            <w:instrText xml:space="preserve"> HYPERLINK \l _Toc28342 </w:instrText>
+            <w:instrText xml:space="preserve"> HYPERLINK \l _Toc22575 </w:instrText>
           </w:r>
           <w:r>
             <w:rPr>
@@ -2562,7 +2566,7 @@
             <w:fldChar w:fldCharType="begin"/>
           </w:r>
           <w:r>
-            <w:instrText xml:space="preserve"> PAGEREF _Toc28342 \h </w:instrText>
+            <w:instrText xml:space="preserve"> PAGEREF _Toc22575 \h </w:instrText>
           </w:r>
           <w:r>
             <w:fldChar w:fldCharType="separate"/>
@@ -2600,7 +2604,7 @@
               <w:rFonts w:hint="default"/>
               <w:lang w:val="en-US" w:eastAsia="zh-CN"/>
             </w:rPr>
-            <w:instrText xml:space="preserve"> HYPERLINK \l _Toc1015 </w:instrText>
+            <w:instrText xml:space="preserve"> HYPERLINK \l _Toc4803 </w:instrText>
           </w:r>
           <w:r>
             <w:rPr>
@@ -2623,7 +2627,7 @@
             <w:fldChar w:fldCharType="begin"/>
           </w:r>
           <w:r>
-            <w:instrText xml:space="preserve"> PAGEREF _Toc1015 \h </w:instrText>
+            <w:instrText xml:space="preserve"> PAGEREF _Toc4803 \h </w:instrText>
           </w:r>
           <w:r>
             <w:fldChar w:fldCharType="separate"/>
@@ -2661,7 +2665,7 @@
               <w:rFonts w:hint="default"/>
               <w:lang w:val="en-US" w:eastAsia="zh-CN"/>
             </w:rPr>
-            <w:instrText xml:space="preserve"> HYPERLINK \l _Toc5334 </w:instrText>
+            <w:instrText xml:space="preserve"> HYPERLINK \l _Toc6896 </w:instrText>
           </w:r>
           <w:r>
             <w:rPr>
@@ -2684,7 +2688,7 @@
             <w:fldChar w:fldCharType="begin"/>
           </w:r>
           <w:r>
-            <w:instrText xml:space="preserve"> PAGEREF _Toc5334 \h </w:instrText>
+            <w:instrText xml:space="preserve"> PAGEREF _Toc6896 \h </w:instrText>
           </w:r>
           <w:r>
             <w:fldChar w:fldCharType="separate"/>
@@ -2722,7 +2726,7 @@
               <w:rFonts w:hint="default"/>
               <w:lang w:val="en-US" w:eastAsia="zh-CN"/>
             </w:rPr>
-            <w:instrText xml:space="preserve"> HYPERLINK \l _Toc4737 </w:instrText>
+            <w:instrText xml:space="preserve"> HYPERLINK \l _Toc11357 </w:instrText>
           </w:r>
           <w:r>
             <w:rPr>
@@ -2745,13 +2749,13 @@
             <w:fldChar w:fldCharType="begin"/>
           </w:r>
           <w:r>
-            <w:instrText xml:space="preserve"> PAGEREF _Toc4737 \h </w:instrText>
+            <w:instrText xml:space="preserve"> PAGEREF _Toc11357 \h </w:instrText>
           </w:r>
           <w:r>
             <w:fldChar w:fldCharType="separate"/>
           </w:r>
           <w:r>
-            <w:t>6</w:t>
+            <w:t>5</w:t>
           </w:r>
           <w:r>
             <w:fldChar w:fldCharType="end"/>
@@ -2783,7 +2787,7 @@
               <w:rFonts w:hint="default"/>
               <w:lang w:val="en-US" w:eastAsia="zh-CN"/>
             </w:rPr>
-            <w:instrText xml:space="preserve"> HYPERLINK \l _Toc25113 </w:instrText>
+            <w:instrText xml:space="preserve"> HYPERLINK \l _Toc17700 </w:instrText>
           </w:r>
           <w:r>
             <w:rPr>
@@ -2820,7 +2824,7 @@
             <w:fldChar w:fldCharType="begin"/>
           </w:r>
           <w:r>
-            <w:instrText xml:space="preserve"> PAGEREF _Toc25113 \h </w:instrText>
+            <w:instrText xml:space="preserve"> PAGEREF _Toc17700 \h </w:instrText>
           </w:r>
           <w:r>
             <w:fldChar w:fldCharType="separate"/>
@@ -2858,7 +2862,7 @@
               <w:rFonts w:hint="default"/>
               <w:lang w:val="en-US" w:eastAsia="zh-CN"/>
             </w:rPr>
-            <w:instrText xml:space="preserve"> HYPERLINK \l _Toc19766 </w:instrText>
+            <w:instrText xml:space="preserve"> HYPERLINK \l _Toc29397 </w:instrText>
           </w:r>
           <w:r>
             <w:rPr>
@@ -2881,7 +2885,7 @@
             <w:fldChar w:fldCharType="begin"/>
           </w:r>
           <w:r>
-            <w:instrText xml:space="preserve"> PAGEREF _Toc19766 \h </w:instrText>
+            <w:instrText xml:space="preserve"> PAGEREF _Toc29397 \h </w:instrText>
           </w:r>
           <w:r>
             <w:fldChar w:fldCharType="separate"/>
@@ -2919,7 +2923,7 @@
               <w:rFonts w:hint="default"/>
               <w:lang w:val="en-US" w:eastAsia="zh-CN"/>
             </w:rPr>
-            <w:instrText xml:space="preserve"> HYPERLINK \l _Toc8994 </w:instrText>
+            <w:instrText xml:space="preserve"> HYPERLINK \l _Toc9250 </w:instrText>
           </w:r>
           <w:r>
             <w:rPr>
@@ -2942,13 +2946,13 @@
             <w:fldChar w:fldCharType="begin"/>
           </w:r>
           <w:r>
-            <w:instrText xml:space="preserve"> PAGEREF _Toc8994 \h </w:instrText>
+            <w:instrText xml:space="preserve"> PAGEREF _Toc9250 \h </w:instrText>
           </w:r>
           <w:r>
             <w:fldChar w:fldCharType="separate"/>
           </w:r>
           <w:r>
-            <w:t>8</w:t>
+            <w:t>7</w:t>
           </w:r>
           <w:r>
             <w:fldChar w:fldCharType="end"/>
@@ -2980,7 +2984,7 @@
               <w:rFonts w:hint="default"/>
               <w:lang w:val="en-US" w:eastAsia="zh-CN"/>
             </w:rPr>
-            <w:instrText xml:space="preserve"> HYPERLINK \l _Toc11463 </w:instrText>
+            <w:instrText xml:space="preserve"> HYPERLINK \l _Toc14798 </w:instrText>
           </w:r>
           <w:r>
             <w:rPr>
@@ -2994,7 +2998,7 @@
               <w:rFonts w:hint="default"/>
               <w:lang w:val="en-US" w:eastAsia="zh-CN"/>
             </w:rPr>
-            <w:t>4.1.1. 提出服务请求：</w:t>
+            <w:t>4.1.1. 提出服务请求</w:t>
           </w:r>
           <w:r>
             <w:tab/>
@@ -3003,13 +3007,13 @@
             <w:fldChar w:fldCharType="begin"/>
           </w:r>
           <w:r>
-            <w:instrText xml:space="preserve"> PAGEREF _Toc11463 \h </w:instrText>
+            <w:instrText xml:space="preserve"> PAGEREF _Toc14798 \h </w:instrText>
           </w:r>
           <w:r>
             <w:fldChar w:fldCharType="separate"/>
           </w:r>
           <w:r>
-            <w:t>8</w:t>
+            <w:t>7</w:t>
           </w:r>
           <w:r>
             <w:fldChar w:fldCharType="end"/>
@@ -3041,7 +3045,7 @@
               <w:rFonts w:hint="default"/>
               <w:lang w:val="en-US" w:eastAsia="zh-CN"/>
             </w:rPr>
-            <w:instrText xml:space="preserve"> HYPERLINK \l _Toc14862 </w:instrText>
+            <w:instrText xml:space="preserve"> HYPERLINK \l _Toc12796 </w:instrText>
           </w:r>
           <w:r>
             <w:rPr>
@@ -3064,13 +3068,13 @@
             <w:fldChar w:fldCharType="begin"/>
           </w:r>
           <w:r>
-            <w:instrText xml:space="preserve"> PAGEREF _Toc14862 \h </w:instrText>
+            <w:instrText xml:space="preserve"> PAGEREF _Toc12796 \h </w:instrText>
           </w:r>
           <w:r>
             <w:fldChar w:fldCharType="separate"/>
           </w:r>
           <w:r>
-            <w:t>8</w:t>
+            <w:t>7</w:t>
           </w:r>
           <w:r>
             <w:fldChar w:fldCharType="end"/>
@@ -3102,7 +3106,7 @@
               <w:rFonts w:hint="default"/>
               <w:lang w:val="en-US" w:eastAsia="zh-CN"/>
             </w:rPr>
-            <w:instrText xml:space="preserve"> HYPERLINK \l _Toc28229 </w:instrText>
+            <w:instrText xml:space="preserve"> HYPERLINK \l _Toc15374 </w:instrText>
           </w:r>
           <w:r>
             <w:rPr>
@@ -3116,7 +3120,7 @@
               <w:rFonts w:hint="default"/>
               <w:lang w:val="en-US" w:eastAsia="zh-CN"/>
             </w:rPr>
-            <w:t>4.1.3. 接受和筛选：</w:t>
+            <w:t>4.1.3. 接受和筛选</w:t>
           </w:r>
           <w:r>
             <w:tab/>
@@ -3125,13 +3129,13 @@
             <w:fldChar w:fldCharType="begin"/>
           </w:r>
           <w:r>
-            <w:instrText xml:space="preserve"> PAGEREF _Toc28229 \h </w:instrText>
+            <w:instrText xml:space="preserve"> PAGEREF _Toc15374 \h </w:instrText>
           </w:r>
           <w:r>
             <w:fldChar w:fldCharType="separate"/>
           </w:r>
           <w:r>
-            <w:t>9</w:t>
+            <w:t>8</w:t>
           </w:r>
           <w:r>
             <w:fldChar w:fldCharType="end"/>
@@ -3163,7 +3167,7 @@
               <w:rFonts w:hint="default"/>
               <w:lang w:val="en-US" w:eastAsia="zh-CN"/>
             </w:rPr>
-            <w:instrText xml:space="preserve"> HYPERLINK \l _Toc28014 </w:instrText>
+            <w:instrText xml:space="preserve"> HYPERLINK \l _Toc11127 </w:instrText>
           </w:r>
           <w:r>
             <w:rPr>
@@ -3186,13 +3190,13 @@
             <w:fldChar w:fldCharType="begin"/>
           </w:r>
           <w:r>
-            <w:instrText xml:space="preserve"> PAGEREF _Toc28014 \h </w:instrText>
+            <w:instrText xml:space="preserve"> PAGEREF _Toc11127 \h </w:instrText>
           </w:r>
           <w:r>
             <w:fldChar w:fldCharType="separate"/>
           </w:r>
           <w:r>
-            <w:t>10</w:t>
+            <w:t>9</w:t>
           </w:r>
           <w:r>
             <w:fldChar w:fldCharType="end"/>
@@ -3224,7 +3228,7 @@
               <w:rFonts w:hint="default"/>
               <w:lang w:val="en-US" w:eastAsia="zh-CN"/>
             </w:rPr>
-            <w:instrText xml:space="preserve"> HYPERLINK \l _Toc19640 </w:instrText>
+            <w:instrText xml:space="preserve"> HYPERLINK \l _Toc17422 </w:instrText>
           </w:r>
           <w:r>
             <w:rPr>
@@ -3247,13 +3251,13 @@
             <w:fldChar w:fldCharType="begin"/>
           </w:r>
           <w:r>
-            <w:instrText xml:space="preserve"> PAGEREF _Toc19640 \h </w:instrText>
+            <w:instrText xml:space="preserve"> PAGEREF _Toc17422 \h </w:instrText>
           </w:r>
           <w:r>
             <w:fldChar w:fldCharType="separate"/>
           </w:r>
           <w:r>
-            <w:t>10</w:t>
+            <w:t>9</w:t>
           </w:r>
           <w:r>
             <w:fldChar w:fldCharType="end"/>
@@ -3285,7 +3289,7 @@
               <w:rFonts w:hint="default"/>
               <w:lang w:val="en-US" w:eastAsia="zh-CN"/>
             </w:rPr>
-            <w:instrText xml:space="preserve"> HYPERLINK \l _Toc18425 </w:instrText>
+            <w:instrText xml:space="preserve"> HYPERLINK \l _Toc22218 </w:instrText>
           </w:r>
           <w:r>
             <w:rPr>
@@ -3308,13 +3312,13 @@
             <w:fldChar w:fldCharType="begin"/>
           </w:r>
           <w:r>
-            <w:instrText xml:space="preserve"> PAGEREF _Toc18425 \h </w:instrText>
+            <w:instrText xml:space="preserve"> PAGEREF _Toc22218 \h </w:instrText>
           </w:r>
           <w:r>
             <w:fldChar w:fldCharType="separate"/>
           </w:r>
           <w:r>
-            <w:t>11</w:t>
+            <w:t>10</w:t>
           </w:r>
           <w:r>
             <w:fldChar w:fldCharType="end"/>
@@ -3346,7 +3350,7 @@
               <w:rFonts w:hint="default"/>
               <w:lang w:val="en-US" w:eastAsia="zh-CN"/>
             </w:rPr>
-            <w:instrText xml:space="preserve"> HYPERLINK \l _Toc15493 </w:instrText>
+            <w:instrText xml:space="preserve"> HYPERLINK \l _Toc5697 </w:instrText>
           </w:r>
           <w:r>
             <w:rPr>
@@ -3369,13 +3373,13 @@
             <w:fldChar w:fldCharType="begin"/>
           </w:r>
           <w:r>
-            <w:instrText xml:space="preserve"> PAGEREF _Toc15493 \h </w:instrText>
+            <w:instrText xml:space="preserve"> PAGEREF _Toc5697 \h </w:instrText>
           </w:r>
           <w:r>
             <w:fldChar w:fldCharType="separate"/>
           </w:r>
           <w:r>
-            <w:t>11</w:t>
+            <w:t>10</w:t>
           </w:r>
           <w:r>
             <w:fldChar w:fldCharType="end"/>
@@ -3407,7 +3411,7 @@
               <w:rFonts w:hint="default"/>
               <w:lang w:val="en-US" w:eastAsia="zh-CN"/>
             </w:rPr>
-            <w:instrText xml:space="preserve"> HYPERLINK \l _Toc22249 </w:instrText>
+            <w:instrText xml:space="preserve"> HYPERLINK \l _Toc2376 </w:instrText>
           </w:r>
           <w:r>
             <w:rPr>
@@ -3430,13 +3434,13 @@
             <w:fldChar w:fldCharType="begin"/>
           </w:r>
           <w:r>
-            <w:instrText xml:space="preserve"> PAGEREF _Toc22249 \h </w:instrText>
+            <w:instrText xml:space="preserve"> PAGEREF _Toc2376 \h </w:instrText>
           </w:r>
           <w:r>
             <w:fldChar w:fldCharType="separate"/>
           </w:r>
           <w:r>
-            <w:t>11</w:t>
+            <w:t>10</w:t>
           </w:r>
           <w:r>
             <w:fldChar w:fldCharType="end"/>
@@ -3468,7 +3472,7 @@
               <w:rFonts w:hint="default"/>
               <w:lang w:val="en-US" w:eastAsia="zh-CN"/>
             </w:rPr>
-            <w:instrText xml:space="preserve"> HYPERLINK \l _Toc24282 </w:instrText>
+            <w:instrText xml:space="preserve"> HYPERLINK \l _Toc4763 </w:instrText>
           </w:r>
           <w:r>
             <w:rPr>
@@ -3491,13 +3495,13 @@
             <w:fldChar w:fldCharType="begin"/>
           </w:r>
           <w:r>
-            <w:instrText xml:space="preserve"> PAGEREF _Toc24282 \h </w:instrText>
+            <w:instrText xml:space="preserve"> PAGEREF _Toc4763 \h </w:instrText>
           </w:r>
           <w:r>
             <w:fldChar w:fldCharType="separate"/>
           </w:r>
           <w:r>
-            <w:t>12</w:t>
+            <w:t>11</w:t>
           </w:r>
           <w:r>
             <w:fldChar w:fldCharType="end"/>
@@ -3529,7 +3533,7 @@
               <w:rFonts w:hint="default"/>
               <w:lang w:val="en-US" w:eastAsia="zh-CN"/>
             </w:rPr>
-            <w:instrText xml:space="preserve"> HYPERLINK \l _Toc17436 </w:instrText>
+            <w:instrText xml:space="preserve"> HYPERLINK \l _Toc11104 </w:instrText>
           </w:r>
           <w:r>
             <w:rPr>
@@ -3543,7 +3547,7 @@
               <w:rFonts w:hint="default"/>
               <w:lang w:val="en-US" w:eastAsia="zh-CN"/>
             </w:rPr>
-            <w:t>4.3.1. 解决和恢复：</w:t>
+            <w:t>4.3.1. 解决和恢复</w:t>
           </w:r>
           <w:r>
             <w:tab/>
@@ -3552,13 +3556,13 @@
             <w:fldChar w:fldCharType="begin"/>
           </w:r>
           <w:r>
-            <w:instrText xml:space="preserve"> PAGEREF _Toc17436 \h </w:instrText>
+            <w:instrText xml:space="preserve"> PAGEREF _Toc11104 \h </w:instrText>
           </w:r>
           <w:r>
             <w:fldChar w:fldCharType="separate"/>
           </w:r>
           <w:r>
-            <w:t>12</w:t>
+            <w:t>11</w:t>
           </w:r>
           <w:r>
             <w:fldChar w:fldCharType="end"/>
@@ -3590,7 +3594,7 @@
               <w:rFonts w:hint="default"/>
               <w:lang w:val="en-US" w:eastAsia="zh-CN"/>
             </w:rPr>
-            <w:instrText xml:space="preserve"> HYPERLINK \l _Toc21956 </w:instrText>
+            <w:instrText xml:space="preserve"> HYPERLINK \l _Toc28424 </w:instrText>
           </w:r>
           <w:r>
             <w:rPr>
@@ -3604,7 +3608,7 @@
               <w:rFonts w:hint="default"/>
               <w:lang w:val="en-US" w:eastAsia="zh-CN"/>
             </w:rPr>
-            <w:t>4.3.2. 联络厂商：</w:t>
+            <w:t>4.3.2. 联络厂商</w:t>
           </w:r>
           <w:r>
             <w:tab/>
@@ -3613,13 +3617,13 @@
             <w:fldChar w:fldCharType="begin"/>
           </w:r>
           <w:r>
-            <w:instrText xml:space="preserve"> PAGEREF _Toc21956 \h </w:instrText>
+            <w:instrText xml:space="preserve"> PAGEREF _Toc28424 \h </w:instrText>
           </w:r>
           <w:r>
             <w:fldChar w:fldCharType="separate"/>
           </w:r>
           <w:r>
-            <w:t>13</w:t>
+            <w:t>12</w:t>
           </w:r>
           <w:r>
             <w:fldChar w:fldCharType="end"/>
@@ -3651,7 +3655,7 @@
               <w:rFonts w:hint="default"/>
               <w:lang w:val="en-US" w:eastAsia="zh-CN"/>
             </w:rPr>
-            <w:instrText xml:space="preserve"> HYPERLINK \l _Toc29302 </w:instrText>
+            <w:instrText xml:space="preserve"> HYPERLINK \l _Toc13721 </w:instrText>
           </w:r>
           <w:r>
             <w:rPr>
@@ -3674,13 +3678,13 @@
             <w:fldChar w:fldCharType="begin"/>
           </w:r>
           <w:r>
-            <w:instrText xml:space="preserve"> PAGEREF _Toc29302 \h </w:instrText>
+            <w:instrText xml:space="preserve"> PAGEREF _Toc13721 \h </w:instrText>
           </w:r>
           <w:r>
             <w:fldChar w:fldCharType="separate"/>
           </w:r>
           <w:r>
-            <w:t>13</w:t>
+            <w:t>12</w:t>
           </w:r>
           <w:r>
             <w:fldChar w:fldCharType="end"/>
@@ -3712,7 +3716,7 @@
               <w:rFonts w:hint="default"/>
               <w:lang w:val="en-US" w:eastAsia="zh-CN"/>
             </w:rPr>
-            <w:instrText xml:space="preserve"> HYPERLINK \l _Toc9618 </w:instrText>
+            <w:instrText xml:space="preserve"> HYPERLINK \l _Toc15102 </w:instrText>
           </w:r>
           <w:r>
             <w:rPr>
@@ -3735,13 +3739,13 @@
             <w:fldChar w:fldCharType="begin"/>
           </w:r>
           <w:r>
-            <w:instrText xml:space="preserve"> PAGEREF _Toc9618 \h </w:instrText>
+            <w:instrText xml:space="preserve"> PAGEREF _Toc15102 \h </w:instrText>
           </w:r>
           <w:r>
             <w:fldChar w:fldCharType="separate"/>
           </w:r>
           <w:r>
-            <w:t>13</w:t>
+            <w:t>12</w:t>
           </w:r>
           <w:r>
             <w:fldChar w:fldCharType="end"/>
@@ -3773,7 +3777,7 @@
               <w:rFonts w:hint="default"/>
               <w:lang w:val="en-US" w:eastAsia="zh-CN"/>
             </w:rPr>
-            <w:instrText xml:space="preserve"> HYPERLINK \l _Toc13845 </w:instrText>
+            <w:instrText xml:space="preserve"> HYPERLINK \l _Toc13938 </w:instrText>
           </w:r>
           <w:r>
             <w:rPr>
@@ -3796,13 +3800,13 @@
             <w:fldChar w:fldCharType="begin"/>
           </w:r>
           <w:r>
-            <w:instrText xml:space="preserve"> PAGEREF _Toc13845 \h </w:instrText>
+            <w:instrText xml:space="preserve"> PAGEREF _Toc13938 \h </w:instrText>
           </w:r>
           <w:r>
             <w:fldChar w:fldCharType="separate"/>
           </w:r>
           <w:r>
-            <w:t>13</w:t>
+            <w:t>12</w:t>
           </w:r>
           <w:r>
             <w:fldChar w:fldCharType="end"/>
@@ -3834,7 +3838,7 @@
               <w:rFonts w:hint="default"/>
               <w:lang w:val="en-US" w:eastAsia="zh-CN"/>
             </w:rPr>
-            <w:instrText xml:space="preserve"> HYPERLINK \l _Toc30388 </w:instrText>
+            <w:instrText xml:space="preserve"> HYPERLINK \l _Toc7255 </w:instrText>
           </w:r>
           <w:r>
             <w:rPr>
@@ -3857,13 +3861,13 @@
             <w:fldChar w:fldCharType="begin"/>
           </w:r>
           <w:r>
-            <w:instrText xml:space="preserve"> PAGEREF _Toc30388 \h </w:instrText>
+            <w:instrText xml:space="preserve"> PAGEREF _Toc7255 \h </w:instrText>
           </w:r>
           <w:r>
             <w:fldChar w:fldCharType="separate"/>
           </w:r>
           <w:r>
-            <w:t>13</w:t>
+            <w:t>12</w:t>
           </w:r>
           <w:r>
             <w:fldChar w:fldCharType="end"/>
@@ -3895,7 +3899,7 @@
               <w:rFonts w:hint="default"/>
               <w:lang w:val="en-US" w:eastAsia="zh-CN"/>
             </w:rPr>
-            <w:instrText xml:space="preserve"> HYPERLINK \l _Toc20306 </w:instrText>
+            <w:instrText xml:space="preserve"> HYPERLINK \l _Toc12374 </w:instrText>
           </w:r>
           <w:r>
             <w:rPr>
@@ -3925,13 +3929,13 @@
             <w:fldChar w:fldCharType="begin"/>
           </w:r>
           <w:r>
-            <w:instrText xml:space="preserve"> PAGEREF _Toc20306 \h </w:instrText>
+            <w:instrText xml:space="preserve"> PAGEREF _Toc12374 \h </w:instrText>
           </w:r>
           <w:r>
             <w:fldChar w:fldCharType="separate"/>
           </w:r>
           <w:r>
-            <w:t>14</w:t>
+            <w:t>13</w:t>
           </w:r>
           <w:r>
             <w:fldChar w:fldCharType="end"/>
@@ -3963,7 +3967,7 @@
               <w:rFonts w:hint="default"/>
               <w:lang w:val="en-US" w:eastAsia="zh-CN"/>
             </w:rPr>
-            <w:instrText xml:space="preserve"> HYPERLINK \l _Toc25402 </w:instrText>
+            <w:instrText xml:space="preserve"> HYPERLINK \l _Toc30721 </w:instrText>
           </w:r>
           <w:r>
             <w:rPr>
@@ -3986,13 +3990,13 @@
             <w:fldChar w:fldCharType="begin"/>
           </w:r>
           <w:r>
-            <w:instrText xml:space="preserve"> PAGEREF _Toc25402 \h </w:instrText>
+            <w:instrText xml:space="preserve"> PAGEREF _Toc30721 \h </w:instrText>
           </w:r>
           <w:r>
             <w:fldChar w:fldCharType="separate"/>
           </w:r>
           <w:r>
-            <w:t>14</w:t>
+            <w:t>13</w:t>
           </w:r>
           <w:r>
             <w:fldChar w:fldCharType="end"/>
@@ -4024,7 +4028,7 @@
               <w:rFonts w:hint="default"/>
               <w:lang w:val="en-US" w:eastAsia="zh-CN"/>
             </w:rPr>
-            <w:instrText xml:space="preserve"> HYPERLINK \l _Toc18088 </w:instrText>
+            <w:instrText xml:space="preserve"> HYPERLINK \l _Toc22521 </w:instrText>
           </w:r>
           <w:r>
             <w:rPr>
@@ -4047,13 +4051,13 @@
             <w:fldChar w:fldCharType="begin"/>
           </w:r>
           <w:r>
-            <w:instrText xml:space="preserve"> PAGEREF _Toc18088 \h </w:instrText>
+            <w:instrText xml:space="preserve"> PAGEREF _Toc22521 \h </w:instrText>
           </w:r>
           <w:r>
             <w:fldChar w:fldCharType="separate"/>
           </w:r>
           <w:r>
-            <w:t>14</w:t>
+            <w:t>13</w:t>
           </w:r>
           <w:r>
             <w:fldChar w:fldCharType="end"/>
@@ -4085,7 +4089,7 @@
               <w:rFonts w:hint="default"/>
               <w:lang w:val="en-US" w:eastAsia="zh-CN"/>
             </w:rPr>
-            <w:instrText xml:space="preserve"> HYPERLINK \l _Toc5531 </w:instrText>
+            <w:instrText xml:space="preserve"> HYPERLINK \l _Toc3415 </w:instrText>
           </w:r>
           <w:r>
             <w:rPr>
@@ -4108,13 +4112,13 @@
             <w:fldChar w:fldCharType="begin"/>
           </w:r>
           <w:r>
-            <w:instrText xml:space="preserve"> PAGEREF _Toc5531 \h </w:instrText>
+            <w:instrText xml:space="preserve"> PAGEREF _Toc3415 \h </w:instrText>
           </w:r>
           <w:r>
             <w:fldChar w:fldCharType="separate"/>
           </w:r>
           <w:r>
-            <w:t>14</w:t>
+            <w:t>13</w:t>
           </w:r>
           <w:r>
             <w:fldChar w:fldCharType="end"/>
@@ -4146,7 +4150,7 @@
               <w:rFonts w:hint="default"/>
               <w:lang w:val="en-US" w:eastAsia="zh-CN"/>
             </w:rPr>
-            <w:instrText xml:space="preserve"> HYPERLINK \l _Toc30967 </w:instrText>
+            <w:instrText xml:space="preserve"> HYPERLINK \l _Toc16093 </w:instrText>
           </w:r>
           <w:r>
             <w:rPr>
@@ -4169,13 +4173,13 @@
             <w:fldChar w:fldCharType="begin"/>
           </w:r>
           <w:r>
-            <w:instrText xml:space="preserve"> PAGEREF _Toc30967 \h </w:instrText>
+            <w:instrText xml:space="preserve"> PAGEREF _Toc16093 \h </w:instrText>
           </w:r>
           <w:r>
             <w:fldChar w:fldCharType="separate"/>
           </w:r>
           <w:r>
-            <w:t>14</w:t>
+            <w:t>13</w:t>
           </w:r>
           <w:r>
             <w:fldChar w:fldCharType="end"/>
@@ -4207,7 +4211,7 @@
               <w:rFonts w:hint="default"/>
               <w:lang w:val="en-US" w:eastAsia="zh-CN"/>
             </w:rPr>
-            <w:instrText xml:space="preserve"> HYPERLINK \l _Toc27251 </w:instrText>
+            <w:instrText xml:space="preserve"> HYPERLINK \l _Toc285 </w:instrText>
           </w:r>
           <w:r>
             <w:rPr>
@@ -4237,13 +4241,13 @@
             <w:fldChar w:fldCharType="begin"/>
           </w:r>
           <w:r>
-            <w:instrText xml:space="preserve"> PAGEREF _Toc27251 \h </w:instrText>
+            <w:instrText xml:space="preserve"> PAGEREF _Toc285 \h </w:instrText>
           </w:r>
           <w:r>
             <w:fldChar w:fldCharType="separate"/>
           </w:r>
           <w:r>
-            <w:t>14</w:t>
+            <w:t>13</w:t>
           </w:r>
           <w:r>
             <w:fldChar w:fldCharType="end"/>
@@ -4275,7 +4279,7 @@
               <w:rFonts w:hint="default"/>
               <w:lang w:val="en-US" w:eastAsia="zh-CN"/>
             </w:rPr>
-            <w:instrText xml:space="preserve"> HYPERLINK \l _Toc24255 </w:instrText>
+            <w:instrText xml:space="preserve"> HYPERLINK \l _Toc4822 </w:instrText>
           </w:r>
           <w:r>
             <w:rPr>
@@ -4298,13 +4302,13 @@
             <w:fldChar w:fldCharType="begin"/>
           </w:r>
           <w:r>
-            <w:instrText xml:space="preserve"> PAGEREF _Toc24255 \h </w:instrText>
+            <w:instrText xml:space="preserve"> PAGEREF _Toc4822 \h </w:instrText>
           </w:r>
           <w:r>
             <w:fldChar w:fldCharType="separate"/>
           </w:r>
           <w:r>
-            <w:t>15</w:t>
+            <w:t>14</w:t>
           </w:r>
           <w:r>
             <w:fldChar w:fldCharType="end"/>
@@ -4336,7 +4340,7 @@
               <w:rFonts w:hint="default"/>
               <w:lang w:val="en-US" w:eastAsia="zh-CN"/>
             </w:rPr>
-            <w:instrText xml:space="preserve"> HYPERLINK \l _Toc5453 </w:instrText>
+            <w:instrText xml:space="preserve"> HYPERLINK \l _Toc32113 </w:instrText>
           </w:r>
           <w:r>
             <w:rPr>
@@ -4366,13 +4370,13 @@
             <w:fldChar w:fldCharType="begin"/>
           </w:r>
           <w:r>
-            <w:instrText xml:space="preserve"> PAGEREF _Toc5453 \h </w:instrText>
+            <w:instrText xml:space="preserve"> PAGEREF _Toc32113 \h </w:instrText>
           </w:r>
           <w:r>
             <w:fldChar w:fldCharType="separate"/>
           </w:r>
           <w:r>
-            <w:t>15</w:t>
+            <w:t>14</w:t>
           </w:r>
           <w:r>
             <w:fldChar w:fldCharType="end"/>
@@ -4460,7 +4464,7 @@
           <w:lang w:val="en-US" w:eastAsia="zh-CN"/>
         </w:rPr>
       </w:pPr>
-      <w:bookmarkStart w:id="4" w:name="_Toc28526"/>
+      <w:bookmarkStart w:id="4" w:name="_Toc30545"/>
       <w:r>
         <w:rPr>
           <w:rFonts w:hint="default"/>
@@ -4539,7 +4543,7 @@
           <w:lang w:val="en-US" w:eastAsia="zh-CN"/>
         </w:rPr>
       </w:pPr>
-      <w:bookmarkStart w:id="5" w:name="_Toc28342"/>
+      <w:bookmarkStart w:id="5" w:name="_Toc22575"/>
       <w:r>
         <w:rPr>
           <w:rFonts w:hint="default"/>
@@ -4723,7 +4727,7 @@
           <w:lang w:val="en-US" w:eastAsia="zh-CN"/>
         </w:rPr>
       </w:pPr>
-      <w:bookmarkStart w:id="6" w:name="_Toc1015"/>
+      <w:bookmarkStart w:id="6" w:name="_Toc4803"/>
       <w:r>
         <w:rPr>
           <w:rFonts w:hint="default"/>
@@ -4742,7 +4746,7 @@
           <w:lang w:val="en-US" w:eastAsia="zh-CN"/>
         </w:rPr>
       </w:pPr>
-      <w:bookmarkStart w:id="7" w:name="_Toc5334"/>
+      <w:bookmarkStart w:id="7" w:name="_Toc6896"/>
       <w:r>
         <w:rPr>
           <w:rFonts w:hint="default"/>
@@ -4971,7 +4975,7 @@
           <w:lang w:val="en-US" w:eastAsia="zh-CN"/>
         </w:rPr>
       </w:pPr>
-      <w:bookmarkStart w:id="8" w:name="_Toc4737"/>
+      <w:bookmarkStart w:id="8" w:name="_Toc11357"/>
       <w:r>
         <w:rPr>
           <w:rFonts w:hint="default"/>
@@ -5140,7 +5144,7 @@
           <w:lang w:val="en-US" w:eastAsia="zh-CN"/>
         </w:rPr>
       </w:pPr>
-      <w:bookmarkStart w:id="9" w:name="_Toc25113"/>
+      <w:bookmarkStart w:id="9" w:name="_Toc17700"/>
       <w:r>
         <w:rPr>
           <w:rFonts w:hint="eastAsia"/>
@@ -5457,7 +5461,7 @@
           <w:lang w:val="en-US" w:eastAsia="zh-CN"/>
         </w:rPr>
       </w:pPr>
-      <w:bookmarkStart w:id="10" w:name="_Toc19766"/>
+      <w:bookmarkStart w:id="10" w:name="_Toc29397"/>
       <w:r>
         <w:rPr>
           <w:rFonts w:hint="default"/>
@@ -5587,7 +5591,7 @@
           <w:lang w:val="en-US" w:eastAsia="zh-CN"/>
         </w:rPr>
       </w:pPr>
-      <w:bookmarkStart w:id="11" w:name="_Toc8994"/>
+      <w:bookmarkStart w:id="11" w:name="_Toc9250"/>
       <w:r>
         <w:rPr>
           <w:rFonts w:hint="default"/>
@@ -5668,13 +5672,13 @@
           <w:lang w:val="en-US" w:eastAsia="zh-CN"/>
         </w:rPr>
       </w:pPr>
-      <w:bookmarkStart w:id="12" w:name="_Toc11463"/>
-      <w:r>
-        <w:rPr>
-          <w:rFonts w:hint="default"/>
-          <w:lang w:val="en-US" w:eastAsia="zh-CN"/>
-        </w:rPr>
-        <w:t>提出服务请求：</w:t>
+      <w:bookmarkStart w:id="12" w:name="_Toc14798"/>
+      <w:r>
+        <w:rPr>
+          <w:rFonts w:hint="default"/>
+          <w:lang w:val="en-US" w:eastAsia="zh-CN"/>
+        </w:rPr>
+        <w:t>提出服务请求</w:t>
       </w:r>
       <w:bookmarkEnd w:id="12"/>
     </w:p>
@@ -5747,7 +5751,7 @@
           <w:lang w:val="en-US" w:eastAsia="zh-CN"/>
         </w:rPr>
       </w:pPr>
-      <w:bookmarkStart w:id="13" w:name="_Toc14862"/>
+      <w:bookmarkStart w:id="13" w:name="_Toc12796"/>
       <w:r>
         <w:rPr>
           <w:rFonts w:hint="default"/>
@@ -5826,13 +5830,13 @@
           <w:lang w:val="en-US" w:eastAsia="zh-CN"/>
         </w:rPr>
       </w:pPr>
-      <w:bookmarkStart w:id="14" w:name="_Toc28229"/>
-      <w:r>
-        <w:rPr>
-          <w:rFonts w:hint="default"/>
-          <w:lang w:val="en-US" w:eastAsia="zh-CN"/>
-        </w:rPr>
-        <w:t>接受和筛选：</w:t>
+      <w:bookmarkStart w:id="14" w:name="_Toc15374"/>
+      <w:r>
+        <w:rPr>
+          <w:rFonts w:hint="default"/>
+          <w:lang w:val="en-US" w:eastAsia="zh-CN"/>
+        </w:rPr>
+        <w:t>接受和筛选</w:t>
       </w:r>
       <w:bookmarkEnd w:id="14"/>
     </w:p>
@@ -7317,7 +7321,7 @@
           <w:lang w:val="en-US" w:eastAsia="zh-CN"/>
         </w:rPr>
       </w:pPr>
-      <w:bookmarkStart w:id="15" w:name="_Toc28014"/>
+      <w:bookmarkStart w:id="15" w:name="_Toc11127"/>
       <w:r>
         <w:rPr>
           <w:rFonts w:hint="default"/>
@@ -7402,7 +7406,7 @@
           <w:lang w:val="en-US" w:eastAsia="zh-CN"/>
         </w:rPr>
       </w:pPr>
-      <w:bookmarkStart w:id="16" w:name="_Toc19640"/>
+      <w:bookmarkStart w:id="16" w:name="_Toc17422"/>
       <w:r>
         <w:rPr>
           <w:rFonts w:hint="default"/>
@@ -7535,6 +7539,12 @@
             <w:insideH w:val="single" w:color="000000" w:sz="2" w:space="0"/>
             <w:insideV w:val="single" w:color="000000" w:sz="2" w:space="0"/>
           </w:tblBorders>
+          <w:tblCellMar>
+            <w:top w:w="0" w:type="dxa"/>
+            <w:left w:w="0" w:type="dxa"/>
+            <w:bottom w:w="0" w:type="dxa"/>
+            <w:right w:w="0" w:type="dxa"/>
+          </w:tblCellMar>
         </w:tblPrEx>
         <w:trPr>
           <w:trHeight w:val="601" w:hRule="atLeast"/>
@@ -7868,7 +7878,7 @@
           <w:lang w:val="en-US" w:eastAsia="zh-CN"/>
         </w:rPr>
       </w:pPr>
-      <w:bookmarkStart w:id="17" w:name="_Toc18425"/>
+      <w:bookmarkStart w:id="17" w:name="_Toc22218"/>
       <w:r>
         <w:rPr>
           <w:rFonts w:hint="default"/>
@@ -8417,7 +8427,7 @@
           <w:lang w:val="en-US" w:eastAsia="zh-CN"/>
         </w:rPr>
       </w:pPr>
-      <w:bookmarkStart w:id="18" w:name="_Toc15493"/>
+      <w:bookmarkStart w:id="18" w:name="_Toc5697"/>
       <w:r>
         <w:rPr>
           <w:rFonts w:hint="default"/>
@@ -8561,7 +8571,7 @@
           <w:lang w:val="en-US" w:eastAsia="zh-CN"/>
         </w:rPr>
       </w:pPr>
-      <w:bookmarkStart w:id="19" w:name="_Toc22249"/>
+      <w:bookmarkStart w:id="19" w:name="_Toc2376"/>
       <w:r>
         <w:rPr>
           <w:rFonts w:hint="default"/>
@@ -9035,7 +9045,7 @@
           <w:lang w:val="en-US" w:eastAsia="zh-CN"/>
         </w:rPr>
       </w:pPr>
-      <w:bookmarkStart w:id="20" w:name="_Toc24282"/>
+      <w:bookmarkStart w:id="20" w:name="_Toc4763"/>
       <w:r>
         <w:rPr>
           <w:rFonts w:hint="default"/>
@@ -9106,13 +9116,13 @@
           <w:lang w:val="en-US" w:eastAsia="zh-CN"/>
         </w:rPr>
       </w:pPr>
-      <w:bookmarkStart w:id="21" w:name="_Toc17436"/>
-      <w:r>
-        <w:rPr>
-          <w:rFonts w:hint="default"/>
-          <w:lang w:val="en-US" w:eastAsia="zh-CN"/>
-        </w:rPr>
-        <w:t>解决和恢复：</w:t>
+      <w:bookmarkStart w:id="21" w:name="_Toc11104"/>
+      <w:r>
+        <w:rPr>
+          <w:rFonts w:hint="default"/>
+          <w:lang w:val="en-US" w:eastAsia="zh-CN"/>
+        </w:rPr>
+        <w:t>解决和恢复</w:t>
       </w:r>
       <w:bookmarkEnd w:id="21"/>
     </w:p>
@@ -9399,15 +9409,17 @@
           <w:lang w:val="en-US" w:eastAsia="zh-CN"/>
         </w:rPr>
       </w:pPr>
-      <w:bookmarkStart w:id="22" w:name="_Toc21956"/>
-      <w:r>
-        <w:rPr>
-          <w:rFonts w:hint="default"/>
-          <w:lang w:val="en-US" w:eastAsia="zh-CN"/>
-        </w:rPr>
-        <w:t>联络厂商：</w:t>
+      <w:bookmarkStart w:id="22" w:name="_Toc28424"/>
+      <w:r>
+        <w:rPr>
+          <w:rFonts w:hint="default"/>
+          <w:lang w:val="en-US" w:eastAsia="zh-CN"/>
+        </w:rPr>
+        <w:t>联络厂商</w:t>
       </w:r>
       <w:bookmarkEnd w:id="22"/>
+      <w:bookmarkStart w:id="35" w:name="_GoBack"/>
+      <w:bookmarkEnd w:id="35"/>
     </w:p>
     <w:p>
       <w:pPr>
@@ -9478,7 +9490,7 @@
           <w:lang w:val="en-US" w:eastAsia="zh-CN"/>
         </w:rPr>
       </w:pPr>
-      <w:bookmarkStart w:id="23" w:name="_Toc29302"/>
+      <w:bookmarkStart w:id="23" w:name="_Toc13721"/>
       <w:r>
         <w:rPr>
           <w:rFonts w:hint="default"/>
@@ -9549,7 +9561,7 @@
           <w:lang w:val="en-US" w:eastAsia="zh-CN"/>
         </w:rPr>
       </w:pPr>
-      <w:bookmarkStart w:id="24" w:name="_Toc9618"/>
+      <w:bookmarkStart w:id="24" w:name="_Toc15102"/>
       <w:r>
         <w:rPr>
           <w:rFonts w:hint="default"/>
@@ -9585,7 +9597,7 @@
           <w:lang w:val="en-US" w:eastAsia="zh-CN"/>
         </w:rPr>
       </w:pPr>
-      <w:bookmarkStart w:id="25" w:name="_Toc13845"/>
+      <w:bookmarkStart w:id="25" w:name="_Toc13938"/>
       <w:r>
         <w:rPr>
           <w:rFonts w:hint="default"/>
@@ -9617,7 +9629,7 @@
           <w:lang w:val="en-US" w:eastAsia="zh-CN"/>
         </w:rPr>
       </w:pPr>
-      <w:bookmarkStart w:id="26" w:name="_Toc30388"/>
+      <w:bookmarkStart w:id="26" w:name="_Toc7255"/>
       <w:r>
         <w:rPr>
           <w:rStyle w:val="44"/>
@@ -9658,7 +9670,7 @@
           <w:lang w:val="en-US" w:eastAsia="zh-CN"/>
         </w:rPr>
       </w:pPr>
-      <w:bookmarkStart w:id="27" w:name="_Toc20306"/>
+      <w:bookmarkStart w:id="27" w:name="_Toc12374"/>
       <w:r>
         <w:rPr>
           <w:rFonts w:hint="default"/>
@@ -9715,7 +9727,7 @@
           <w:lang w:val="en-US" w:eastAsia="zh-CN"/>
         </w:rPr>
       </w:pPr>
-      <w:bookmarkStart w:id="28" w:name="_Toc25402"/>
+      <w:bookmarkStart w:id="28" w:name="_Toc30721"/>
       <w:r>
         <w:rPr>
           <w:rFonts w:hint="default"/>
@@ -9734,7 +9746,7 @@
           <w:lang w:val="en-US" w:eastAsia="zh-CN"/>
         </w:rPr>
       </w:pPr>
-      <w:bookmarkStart w:id="29" w:name="_Toc18088"/>
+      <w:bookmarkStart w:id="29" w:name="_Toc22521"/>
       <w:r>
         <w:rPr>
           <w:rFonts w:hint="default"/>
@@ -9783,7 +9795,7 @@
           <w:lang w:val="en-US" w:eastAsia="zh-CN"/>
         </w:rPr>
       </w:pPr>
-      <w:bookmarkStart w:id="30" w:name="_Toc5531"/>
+      <w:bookmarkStart w:id="30" w:name="_Toc3415"/>
       <w:r>
         <w:rPr>
           <w:rFonts w:hint="default"/>
@@ -9832,7 +9844,7 @@
           <w:lang w:val="en-US" w:eastAsia="zh-CN"/>
         </w:rPr>
       </w:pPr>
-      <w:bookmarkStart w:id="31" w:name="_Toc30967"/>
+      <w:bookmarkStart w:id="31" w:name="_Toc16093"/>
       <w:r>
         <w:rPr>
           <w:rFonts w:hint="default"/>
@@ -9969,7 +9981,7 @@
           <w:lang w:val="en-US" w:eastAsia="zh-CN"/>
         </w:rPr>
       </w:pPr>
-      <w:bookmarkStart w:id="32" w:name="_Toc27251"/>
+      <w:bookmarkStart w:id="32" w:name="_Toc285"/>
       <w:r>
         <w:rPr>
           <w:rFonts w:hint="eastAsia"/>
@@ -10478,7 +10490,7 @@
           <w:lang w:val="en-US" w:eastAsia="zh-CN"/>
         </w:rPr>
       </w:pPr>
-      <w:bookmarkStart w:id="33" w:name="_Toc24255"/>
+      <w:bookmarkStart w:id="33" w:name="_Toc4822"/>
       <w:r>
         <w:rPr>
           <w:rFonts w:hint="default"/>
@@ -10613,7 +10625,7 @@
           <w:lang w:val="en-US" w:eastAsia="zh-CN"/>
         </w:rPr>
       </w:pPr>
-      <w:bookmarkStart w:id="34" w:name="_Toc5453"/>
+      <w:bookmarkStart w:id="34" w:name="_Toc32113"/>
       <w:r>
         <w:rPr>
           <w:rFonts w:hint="eastAsia"/>
